--- a/Dosen Harid/Topik 3/[PPG]SEL.09.2-T3-13. Unggah Portofolio - Aksi Nyata _Juniargo_233153711838_PPLG 002.docx
+++ b/Dosen Harid/Topik 3/[PPG]SEL.09.2-T3-13. Unggah Portofolio - Aksi Nyata _Juniargo_233153711838_PPLG 002.docx
@@ -10,6 +10,68 @@
           <w:szCs w:val="22"/>
         </w:rPr>
       </w:pPr>
+      <w:r>
+        <w:rPr>
+          <w:noProof/>
+          <w:sz w:val="22"/>
+          <w:szCs w:val="22"/>
+        </w:rPr>
+        <w:drawing>
+          <wp:anchor distT="0" distB="0" distL="114300" distR="114300" simplePos="0" relativeHeight="251694080" behindDoc="1" locked="0" layoutInCell="1" allowOverlap="1" wp14:anchorId="22385D97" wp14:editId="657B7B16">
+            <wp:simplePos x="0" y="0"/>
+            <wp:positionH relativeFrom="page">
+              <wp:posOffset>19050</wp:posOffset>
+            </wp:positionH>
+            <wp:positionV relativeFrom="paragraph">
+              <wp:posOffset>-895350</wp:posOffset>
+            </wp:positionV>
+            <wp:extent cx="7905750" cy="10734675"/>
+            <wp:effectExtent l="0" t="0" r="0" b="9525"/>
+            <wp:wrapNone/>
+            <wp:docPr id="79418679" name="Picture 1"/>
+            <wp:cNvGraphicFramePr>
+              <a:graphicFrameLocks xmlns:a="http://schemas.openxmlformats.org/drawingml/2006/main" noChangeAspect="1"/>
+            </wp:cNvGraphicFramePr>
+            <a:graphic xmlns:a="http://schemas.openxmlformats.org/drawingml/2006/main">
+              <a:graphicData uri="http://schemas.openxmlformats.org/drawingml/2006/picture">
+                <pic:pic xmlns:pic="http://schemas.openxmlformats.org/drawingml/2006/picture">
+                  <pic:nvPicPr>
+                    <pic:cNvPr id="79418679" name="Picture 79418679"/>
+                    <pic:cNvPicPr/>
+                  </pic:nvPicPr>
+                  <pic:blipFill>
+                    <a:blip r:embed="rId6">
+                      <a:extLst>
+                        <a:ext uri="{28A0092B-C50C-407E-A947-70E740481C1C}">
+                          <a14:useLocalDpi xmlns:a14="http://schemas.microsoft.com/office/drawing/2010/main" val="0"/>
+                        </a:ext>
+                      </a:extLst>
+                    </a:blip>
+                    <a:stretch>
+                      <a:fillRect/>
+                    </a:stretch>
+                  </pic:blipFill>
+                  <pic:spPr>
+                    <a:xfrm>
+                      <a:off x="0" y="0"/>
+                      <a:ext cx="7905750" cy="10734675"/>
+                    </a:xfrm>
+                    <a:prstGeom prst="rect">
+                      <a:avLst/>
+                    </a:prstGeom>
+                  </pic:spPr>
+                </pic:pic>
+              </a:graphicData>
+            </a:graphic>
+            <wp14:sizeRelH relativeFrom="page">
+              <wp14:pctWidth>0</wp14:pctWidth>
+            </wp14:sizeRelH>
+            <wp14:sizeRelV relativeFrom="page">
+              <wp14:pctHeight>0</wp14:pctHeight>
+            </wp14:sizeRelV>
+          </wp:anchor>
+        </w:drawing>
+      </w:r>
       <w:r>
         <w:rPr>
           <w:noProof/>
@@ -19,7 +81,7 @@
         <mc:AlternateContent>
           <mc:Choice Requires="wps">
             <w:drawing>
-              <wp:anchor distT="0" distB="0" distL="114300" distR="114300" simplePos="0" relativeHeight="251658240" behindDoc="0" locked="0" layoutInCell="1" allowOverlap="1" wp14:anchorId="1BA4B1B2" wp14:editId="4A158203">
+              <wp:anchor distT="0" distB="0" distL="114300" distR="114300" simplePos="0" relativeHeight="251658240" behindDoc="0" locked="0" layoutInCell="1" allowOverlap="1" wp14:anchorId="1BA4B1B2" wp14:editId="77E240A5">
                 <wp:simplePos x="0" y="0"/>
                 <wp:positionH relativeFrom="margin">
                   <wp:align>center</wp:align>
@@ -28,7 +90,7 @@
                   <wp:align>center</wp:align>
                 </wp:positionV>
                 <wp:extent cx="5838825" cy="914400"/>
-                <wp:effectExtent l="4445" t="3810" r="0" b="0"/>
+                <wp:effectExtent l="0" t="0" r="0" b="0"/>
                 <wp:wrapNone/>
                 <wp:docPr id="1732305822" name="Text Box 2"/>
                 <wp:cNvGraphicFramePr>
@@ -48,24 +110,10 @@
                         <a:prstGeom prst="rect">
                           <a:avLst/>
                         </a:prstGeom>
-                        <a:solidFill>
-                          <a:srgbClr val="FFFFFF"/>
-                        </a:solidFill>
+                        <a:noFill/>
                         <a:ln>
                           <a:noFill/>
                         </a:ln>
-                        <a:extLst>
-                          <a:ext uri="{91240B29-F687-4F45-9708-019B960494DF}">
-                            <a14:hiddenLine xmlns:a14="http://schemas.microsoft.com/office/drawing/2010/main" w="9525">
-                              <a:solidFill>
-                                <a:srgbClr val="000000"/>
-                              </a:solidFill>
-                              <a:miter lim="800000"/>
-                              <a:headEnd/>
-                              <a:tailEnd/>
-                            </a14:hiddenLine>
-                          </a:ext>
-                        </a:extLst>
                       </wps:spPr>
                       <wps:txbx>
                         <w:txbxContent>
@@ -156,7 +204,7 @@
                 <v:stroke joinstyle="miter"/>
                 <v:path gradientshapeok="t" o:connecttype="rect"/>
               </v:shapetype>
-              <v:shape id="Text Box 2" o:spid="_x0000_s1026" type="#_x0000_t202" style="position:absolute;margin-left:0;margin-top:0;width:459.75pt;height:1in;z-index:251658240;visibility:visible;mso-wrap-style:square;mso-width-percent:0;mso-height-percent:0;mso-wrap-distance-left:9pt;mso-wrap-distance-top:0;mso-wrap-distance-right:9pt;mso-wrap-distance-bottom:0;mso-position-horizontal:center;mso-position-horizontal-relative:margin;mso-position-vertical:center;mso-position-vertical-relative:margin;mso-width-percent:0;mso-height-percent:0;mso-width-relative:page;mso-height-relative:page;v-text-anchor:top" o:gfxdata="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" stroked="f">
+              <v:shape id="Text Box 2" o:spid="_x0000_s1026" type="#_x0000_t202" style="position:absolute;margin-left:0;margin-top:0;width:459.75pt;height:1in;z-index:251658240;visibility:visible;mso-wrap-style:square;mso-width-percent:0;mso-height-percent:0;mso-wrap-distance-left:9pt;mso-wrap-distance-top:0;mso-wrap-distance-right:9pt;mso-wrap-distance-bottom:0;mso-position-horizontal:center;mso-position-horizontal-relative:margin;mso-position-vertical:center;mso-position-vertical-relative:margin;mso-width-percent:0;mso-height-percent:0;mso-width-relative:page;mso-height-relative:page;v-text-anchor:top" o:gfxdata="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" filled="f" stroked="f">
                 <v:textbox>
                   <w:txbxContent>
                     <w:p>
@@ -631,7 +679,7 @@
                                 <w:lang w:val="sv-SE"/>
                               </w:rPr>
                             </w:pPr>
-                            <w:hyperlink r:id="rId6" w:tooltip="Subtopik 1: Menyelesaikan Persoalan Sehari-hari dengan CT" w:history="1">
+                            <w:hyperlink r:id="rId7" w:tooltip="Subtopik 1: Menyelesaikan Persoalan Sehari-hari dengan CT" w:history="1">
                               <w:proofErr w:type="spellStart"/>
                               <w:r>
                                 <w:rPr>
@@ -702,7 +750,7 @@
                           <w:lang w:val="sv-SE"/>
                         </w:rPr>
                       </w:pPr>
-                      <w:hyperlink r:id="rId7" w:tooltip="Subtopik 1: Menyelesaikan Persoalan Sehari-hari dengan CT" w:history="1">
+                      <w:hyperlink r:id="rId8" w:tooltip="Subtopik 1: Menyelesaikan Persoalan Sehari-hari dengan CT" w:history="1">
                         <w:proofErr w:type="spellStart"/>
                         <w:r>
                           <w:rPr>
@@ -1345,7 +1393,7 @@
                                       <w:szCs w:val="22"/>
                                     </w:rPr>
                                   </w:pPr>
-                                  <w:hyperlink r:id="rId8" w:history="1">
+                                  <w:hyperlink r:id="rId9" w:history="1">
                                     <w:r>
                                       <w:rPr>
                                         <w:rStyle w:val="Hyperlink"/>
@@ -1921,7 +1969,7 @@
                                 <w:szCs w:val="22"/>
                               </w:rPr>
                             </w:pPr>
-                            <w:hyperlink r:id="rId9" w:history="1">
+                            <w:hyperlink r:id="rId10" w:history="1">
                               <w:r>
                                 <w:rPr>
                                   <w:rStyle w:val="Hyperlink"/>
@@ -3283,7 +3331,7 @@
                                       <w:szCs w:val="22"/>
                                     </w:rPr>
                                   </w:pPr>
-                                  <w:hyperlink r:id="rId10" w:history="1">
+                                  <w:hyperlink r:id="rId11" w:history="1">
                                     <w:r>
                                       <w:rPr>
                                         <w:rStyle w:val="Hyperlink"/>
@@ -3836,7 +3884,7 @@
                                 <w:szCs w:val="22"/>
                               </w:rPr>
                             </w:pPr>
-                            <w:hyperlink r:id="rId11" w:history="1">
+                            <w:hyperlink r:id="rId12" w:history="1">
                               <w:r>
                                 <w:rPr>
                                   <w:rStyle w:val="Hyperlink"/>
@@ -4254,25 +4302,7 @@
           <w:szCs w:val="22"/>
           <w:lang w:val="sv-SE"/>
         </w:rPr>
-        <w:t>dari </w:t>
-      </w:r>
-      <w:r>
-        <w:rPr>
-          <w:rFonts w:ascii="Arial Narrow" w:hAnsi="Arial Narrow"/>
-          <w:sz w:val="22"/>
-          <w:szCs w:val="22"/>
-          <w:lang w:val="sv-SE"/>
-        </w:rPr>
-        <w:t xml:space="preserve"> </w:t>
-      </w:r>
-      <w:r>
-        <w:rPr>
-          <w:rFonts w:ascii="Arial Narrow" w:hAnsi="Arial Narrow"/>
-          <w:sz w:val="22"/>
-          <w:szCs w:val="22"/>
-          <w:lang w:val="sv-SE"/>
-        </w:rPr>
-        <w:t>mempelajari</w:t>
+        <w:t>dari  mempelajari</w:t>
       </w:r>
       <w:proofErr w:type="gramEnd"/>
       <w:r>
@@ -4322,25 +4352,7 @@
           <w:szCs w:val="22"/>
           <w:lang w:val="sv-SE"/>
         </w:rPr>
-        <w:t xml:space="preserve"> yaitu dapat </w:t>
-      </w:r>
-      <w:r>
-        <w:rPr>
-          <w:rFonts w:ascii="Arial Narrow" w:hAnsi="Arial Narrow"/>
-          <w:sz w:val="22"/>
-          <w:szCs w:val="22"/>
-          <w:lang w:val="sv-SE"/>
-        </w:rPr>
-        <w:t xml:space="preserve"> </w:t>
-      </w:r>
-      <w:r>
-        <w:rPr>
-          <w:rFonts w:ascii="Arial Narrow" w:hAnsi="Arial Narrow"/>
-          <w:sz w:val="22"/>
-          <w:szCs w:val="22"/>
-          <w:lang w:val="sv-SE"/>
-        </w:rPr>
-        <w:t xml:space="preserve">menemukan cara berpikir yang berbeda dalam menyelesaikan persoalan. Masing-masing </w:t>
+        <w:t xml:space="preserve"> yaitu dapat  menemukan cara berpikir yang berbeda dalam menyelesaikan persoalan. Masing-masing </w:t>
       </w:r>
       <w:proofErr w:type="gramStart"/>
       <w:r>
@@ -4350,16 +4362,7 @@
           <w:szCs w:val="22"/>
           <w:lang w:val="sv-SE"/>
         </w:rPr>
-        <w:t>soal </w:t>
-      </w:r>
-      <w:r>
-        <w:rPr>
-          <w:rFonts w:ascii="Arial Narrow" w:hAnsi="Arial Narrow"/>
-          <w:sz w:val="22"/>
-          <w:szCs w:val="22"/>
-          <w:lang w:val="sv-SE"/>
-        </w:rPr>
-        <w:t xml:space="preserve"> </w:t>
+        <w:t xml:space="preserve">soal  </w:t>
       </w:r>
       <w:proofErr w:type="spellStart"/>
       <w:r>
@@ -5368,7 +5371,7 @@
                           <pic:cNvPicPr/>
                         </pic:nvPicPr>
                         <pic:blipFill rotWithShape="1">
-                          <a:blip r:embed="rId12"/>
+                          <a:blip r:embed="rId13"/>
                           <a:srcRect b="16364"/>
                           <a:stretch/>
                         </pic:blipFill>
@@ -6275,7 +6278,7 @@
                           <pic:cNvPicPr/>
                         </pic:nvPicPr>
                         <pic:blipFill>
-                          <a:blip r:embed="rId13" cstate="print"/>
+                          <a:blip r:embed="rId14" cstate="print"/>
                           <a:stretch>
                             <a:fillRect/>
                           </a:stretch>
@@ -7561,7 +7564,7 @@
                           <pic:cNvPicPr/>
                         </pic:nvPicPr>
                         <pic:blipFill>
-                          <a:blip r:embed="rId14" cstate="print"/>
+                          <a:blip r:embed="rId15" cstate="print"/>
                           <a:stretch>
                             <a:fillRect/>
                           </a:stretch>
@@ -8919,7 +8922,7 @@
                           <pic:cNvPicPr/>
                         </pic:nvPicPr>
                         <pic:blipFill>
-                          <a:blip r:embed="rId15" cstate="print"/>
+                          <a:blip r:embed="rId16" cstate="print"/>
                           <a:stretch>
                             <a:fillRect/>
                           </a:stretch>
@@ -13553,7 +13556,7 @@
                                       <w:szCs w:val="22"/>
                                     </w:rPr>
                                   </w:pPr>
-                                  <w:hyperlink r:id="rId16" w:history="1">
+                                  <w:hyperlink r:id="rId17" w:history="1">
                                     <w:r>
                                       <w:rPr>
                                         <w:rStyle w:val="Hyperlink"/>
@@ -14106,7 +14109,7 @@
                                 <w:szCs w:val="22"/>
                               </w:rPr>
                             </w:pPr>
-                            <w:hyperlink r:id="rId17" w:history="1">
+                            <w:hyperlink r:id="rId18" w:history="1">
                               <w:r>
                                 <w:rPr>
                                   <w:rStyle w:val="Hyperlink"/>
@@ -17190,7 +17193,7 @@
                                       <w:szCs w:val="22"/>
                                     </w:rPr>
                                   </w:pPr>
-                                  <w:hyperlink r:id="rId18" w:history="1">
+                                  <w:hyperlink r:id="rId19" w:history="1">
                                     <w:r>
                                       <w:rPr>
                                         <w:rStyle w:val="Hyperlink"/>
@@ -17743,7 +17746,7 @@
                                 <w:szCs w:val="22"/>
                               </w:rPr>
                             </w:pPr>
-                            <w:hyperlink r:id="rId19" w:history="1">
+                            <w:hyperlink r:id="rId20" w:history="1">
                               <w:r>
                                 <w:rPr>
                                   <w:rStyle w:val="Hyperlink"/>
@@ -18548,6 +18551,7 @@
                 <w:szCs w:val="22"/>
                 <w:lang w:val="sv-SE"/>
               </w:rPr>
+              <w:lastRenderedPageBreak/>
               <w:t>Tuliskan pemahaman yang Anda dapat dari presentasi rekan Anda mengenai CP CT pada fase yang berbeda dari fase yang Anda kerjakan dalam kelompok!</w:t>
             </w:r>
           </w:p>
@@ -19474,7 +19478,7 @@
                                       <w:szCs w:val="22"/>
                                     </w:rPr>
                                   </w:pPr>
-                                  <w:hyperlink r:id="rId20" w:history="1">
+                                  <w:hyperlink r:id="rId21" w:history="1">
                                     <w:r>
                                       <w:rPr>
                                         <w:rStyle w:val="Hyperlink"/>
@@ -20050,7 +20054,7 @@
                                 <w:szCs w:val="22"/>
                               </w:rPr>
                             </w:pPr>
-                            <w:hyperlink r:id="rId21" w:history="1">
+                            <w:hyperlink r:id="rId22" w:history="1">
                               <w:r>
                                 <w:rPr>
                                   <w:rStyle w:val="Hyperlink"/>
@@ -21107,7 +21111,7 @@
                                       <w:szCs w:val="22"/>
                                     </w:rPr>
                                   </w:pPr>
-                                  <w:hyperlink r:id="rId22" w:history="1">
+                                  <w:hyperlink r:id="rId23" w:history="1">
                                     <w:r>
                                       <w:rPr>
                                         <w:rStyle w:val="Hyperlink"/>
@@ -21660,7 +21664,7 @@
                                 <w:szCs w:val="22"/>
                               </w:rPr>
                             </w:pPr>
-                            <w:hyperlink r:id="rId23" w:history="1">
+                            <w:hyperlink r:id="rId24" w:history="1">
                               <w:r>
                                 <w:rPr>
                                   <w:rStyle w:val="Hyperlink"/>
@@ -23427,7 +23431,6 @@
           <w:bCs/>
           <w:sz w:val="22"/>
           <w:szCs w:val="22"/>
-          <w:lang w:val="sv-SE"/>
         </w:rPr>
       </w:pPr>
       <w:r>
@@ -23436,7 +23439,6 @@
           <w:bCs/>
           <w:sz w:val="22"/>
           <w:szCs w:val="22"/>
-          <w:lang w:val="sv-SE"/>
         </w:rPr>
         <w:br w:type="page"/>
       </w:r>
@@ -32697,7 +32699,7 @@
                                       <w:szCs w:val="22"/>
                                     </w:rPr>
                                   </w:pPr>
-                                  <w:hyperlink r:id="rId24" w:history="1">
+                                  <w:hyperlink r:id="rId25" w:history="1">
                                     <w:r>
                                       <w:rPr>
                                         <w:rStyle w:val="Hyperlink"/>
@@ -33250,7 +33252,7 @@
                                 <w:szCs w:val="22"/>
                               </w:rPr>
                             </w:pPr>
-                            <w:hyperlink r:id="rId25" w:history="1">
+                            <w:hyperlink r:id="rId26" w:history="1">
                               <w:r>
                                 <w:rPr>
                                   <w:rStyle w:val="Hyperlink"/>
@@ -33867,18 +33869,8 @@
                 <w:b/>
                 <w:lang w:val="en-US"/>
               </w:rPr>
-              <w:t xml:space="preserve"> </w:t>
-            </w:r>
-            <w:proofErr w:type="spellStart"/>
-            <w:r>
-              <w:rPr>
-                <w:rFonts w:ascii="Arial Narrow" w:hAnsi="Arial Narrow" w:cs="Arial"/>
-                <w:b/>
-                <w:lang w:val="en-US"/>
-              </w:rPr>
-              <w:t>Ronggo</w:t>
-            </w:r>
-            <w:proofErr w:type="spellEnd"/>
+              <w:t xml:space="preserve"> Ronggo</w:t>
+            </w:r>
           </w:p>
         </w:tc>
         <w:tc>
@@ -36648,7 +36640,7 @@
                                       <w:szCs w:val="22"/>
                                     </w:rPr>
                                   </w:pPr>
-                                  <w:hyperlink r:id="rId26" w:history="1">
+                                  <w:hyperlink r:id="rId27" w:history="1">
                                     <w:r>
                                       <w:rPr>
                                         <w:rStyle w:val="Hyperlink"/>
@@ -37201,7 +37193,7 @@
                                 <w:szCs w:val="22"/>
                               </w:rPr>
                             </w:pPr>
-                            <w:hyperlink r:id="rId27" w:history="1">
+                            <w:hyperlink r:id="rId28" w:history="1">
                               <w:r>
                                 <w:rPr>
                                   <w:rStyle w:val="Hyperlink"/>
@@ -38086,7 +38078,7 @@
                                       <w:szCs w:val="22"/>
                                     </w:rPr>
                                   </w:pPr>
-                                  <w:hyperlink r:id="rId28" w:history="1">
+                                  <w:hyperlink r:id="rId29" w:history="1">
                                     <w:r>
                                       <w:rPr>
                                         <w:rStyle w:val="Hyperlink"/>
@@ -38639,7 +38631,7 @@
                                 <w:szCs w:val="22"/>
                               </w:rPr>
                             </w:pPr>
-                            <w:hyperlink r:id="rId29" w:history="1">
+                            <w:hyperlink r:id="rId30" w:history="1">
                               <w:r>
                                 <w:rPr>
                                   <w:rStyle w:val="Hyperlink"/>
@@ -40416,7 +40408,7 @@
                                       <w:szCs w:val="22"/>
                                     </w:rPr>
                                   </w:pPr>
-                                  <w:hyperlink r:id="rId30" w:history="1">
+                                  <w:hyperlink r:id="rId31" w:history="1">
                                     <w:r>
                                       <w:rPr>
                                         <w:rStyle w:val="Hyperlink"/>
@@ -40969,7 +40961,7 @@
                                 <w:szCs w:val="22"/>
                               </w:rPr>
                             </w:pPr>
-                            <w:hyperlink r:id="rId31" w:history="1">
+                            <w:hyperlink r:id="rId32" w:history="1">
                               <w:r>
                                 <w:rPr>
                                   <w:rStyle w:val="Hyperlink"/>
